--- a/Documentation/Project Plan.docx
+++ b/Documentation/Project Plan.docx
@@ -1293,7 +1293,6 @@
               <w:kern w:val="2"/>
               <w:sz w:val="24"/>
               <w:szCs w:val="24"/>
-              <w:lang/>
               <w14:ligatures w14:val="standardContextual"/>
             </w:rPr>
           </w:pPr>
@@ -1321,7 +1320,6 @@
                 <w:kern w:val="2"/>
                 <w:sz w:val="24"/>
                 <w:szCs w:val="24"/>
-                <w:lang/>
                 <w14:ligatures w14:val="standardContextual"/>
               </w:rPr>
               <w:tab/>
@@ -1395,7 +1393,6 @@
               <w:kern w:val="2"/>
               <w:sz w:val="24"/>
               <w:szCs w:val="24"/>
-              <w:lang/>
               <w14:ligatures w14:val="standardContextual"/>
             </w:rPr>
           </w:pPr>
@@ -1420,7 +1417,6 @@
                 <w:kern w:val="2"/>
                 <w:sz w:val="24"/>
                 <w:szCs w:val="24"/>
-                <w:lang/>
                 <w14:ligatures w14:val="standardContextual"/>
               </w:rPr>
               <w:tab/>
@@ -1494,7 +1490,6 @@
               <w:kern w:val="2"/>
               <w:sz w:val="24"/>
               <w:szCs w:val="24"/>
-              <w:lang/>
               <w14:ligatures w14:val="standardContextual"/>
             </w:rPr>
           </w:pPr>
@@ -1519,7 +1514,6 @@
                 <w:kern w:val="2"/>
                 <w:sz w:val="24"/>
                 <w:szCs w:val="24"/>
-                <w:lang/>
                 <w14:ligatures w14:val="standardContextual"/>
               </w:rPr>
               <w:tab/>
@@ -1593,7 +1587,6 @@
               <w:kern w:val="2"/>
               <w:sz w:val="24"/>
               <w:szCs w:val="24"/>
-              <w:lang/>
               <w14:ligatures w14:val="standardContextual"/>
             </w:rPr>
           </w:pPr>
@@ -1619,7 +1612,6 @@
                 <w:kern w:val="2"/>
                 <w:sz w:val="24"/>
                 <w:szCs w:val="24"/>
-                <w:lang/>
                 <w14:ligatures w14:val="standardContextual"/>
               </w:rPr>
               <w:tab/>
@@ -1693,7 +1685,6 @@
               <w:kern w:val="2"/>
               <w:sz w:val="24"/>
               <w:szCs w:val="24"/>
-              <w:lang/>
               <w14:ligatures w14:val="standardContextual"/>
             </w:rPr>
           </w:pPr>
@@ -1718,7 +1709,6 @@
                 <w:kern w:val="2"/>
                 <w:sz w:val="24"/>
                 <w:szCs w:val="24"/>
-                <w:lang/>
                 <w14:ligatures w14:val="standardContextual"/>
               </w:rPr>
               <w:tab/>
@@ -1792,7 +1782,6 @@
               <w:kern w:val="2"/>
               <w:sz w:val="24"/>
               <w:szCs w:val="24"/>
-              <w:lang/>
               <w14:ligatures w14:val="standardContextual"/>
             </w:rPr>
           </w:pPr>
@@ -1817,7 +1806,6 @@
                 <w:kern w:val="2"/>
                 <w:sz w:val="24"/>
                 <w:szCs w:val="24"/>
-                <w:lang/>
                 <w14:ligatures w14:val="standardContextual"/>
               </w:rPr>
               <w:tab/>
@@ -1891,7 +1879,6 @@
               <w:kern w:val="2"/>
               <w:sz w:val="24"/>
               <w:szCs w:val="24"/>
-              <w:lang/>
               <w14:ligatures w14:val="standardContextual"/>
             </w:rPr>
           </w:pPr>
@@ -1916,7 +1903,6 @@
                 <w:kern w:val="2"/>
                 <w:sz w:val="24"/>
                 <w:szCs w:val="24"/>
-                <w:lang/>
                 <w14:ligatures w14:val="standardContextual"/>
               </w:rPr>
               <w:tab/>
@@ -1990,7 +1976,6 @@
               <w:kern w:val="2"/>
               <w:sz w:val="24"/>
               <w:szCs w:val="24"/>
-              <w:lang/>
               <w14:ligatures w14:val="standardContextual"/>
             </w:rPr>
           </w:pPr>
@@ -2009,7 +1994,6 @@
                 <w:kern w:val="2"/>
                 <w:sz w:val="24"/>
                 <w:szCs w:val="24"/>
-                <w:lang/>
                 <w14:ligatures w14:val="standardContextual"/>
               </w:rPr>
               <w:tab/>
@@ -2083,7 +2067,6 @@
               <w:kern w:val="2"/>
               <w:sz w:val="24"/>
               <w:szCs w:val="24"/>
-              <w:lang/>
               <w14:ligatures w14:val="standardContextual"/>
             </w:rPr>
           </w:pPr>
@@ -2108,7 +2091,6 @@
                 <w:kern w:val="2"/>
                 <w:sz w:val="24"/>
                 <w:szCs w:val="24"/>
-                <w:lang/>
                 <w14:ligatures w14:val="standardContextual"/>
               </w:rPr>
               <w:tab/>
@@ -2182,7 +2164,6 @@
               <w:kern w:val="2"/>
               <w:sz w:val="24"/>
               <w:szCs w:val="24"/>
-              <w:lang/>
               <w14:ligatures w14:val="standardContextual"/>
             </w:rPr>
           </w:pPr>
@@ -2207,7 +2188,6 @@
                 <w:kern w:val="2"/>
                 <w:sz w:val="24"/>
                 <w:szCs w:val="24"/>
-                <w:lang/>
                 <w14:ligatures w14:val="standardContextual"/>
               </w:rPr>
               <w:tab/>
@@ -2281,7 +2261,6 @@
               <w:kern w:val="2"/>
               <w:sz w:val="24"/>
               <w:szCs w:val="24"/>
-              <w:lang/>
               <w14:ligatures w14:val="standardContextual"/>
             </w:rPr>
           </w:pPr>
@@ -2300,7 +2279,6 @@
                 <w:kern w:val="2"/>
                 <w:sz w:val="24"/>
                 <w:szCs w:val="24"/>
-                <w:lang/>
                 <w14:ligatures w14:val="standardContextual"/>
               </w:rPr>
               <w:tab/>
@@ -2374,7 +2352,6 @@
               <w:kern w:val="2"/>
               <w:sz w:val="24"/>
               <w:szCs w:val="24"/>
-              <w:lang/>
               <w14:ligatures w14:val="standardContextual"/>
             </w:rPr>
           </w:pPr>
@@ -2399,7 +2376,6 @@
                 <w:kern w:val="2"/>
                 <w:sz w:val="24"/>
                 <w:szCs w:val="24"/>
-                <w:lang/>
                 <w14:ligatures w14:val="standardContextual"/>
               </w:rPr>
               <w:tab/>
@@ -2473,7 +2449,6 @@
               <w:kern w:val="2"/>
               <w:sz w:val="24"/>
               <w:szCs w:val="24"/>
-              <w:lang/>
               <w14:ligatures w14:val="standardContextual"/>
             </w:rPr>
           </w:pPr>
@@ -2498,7 +2473,6 @@
                 <w:kern w:val="2"/>
                 <w:sz w:val="24"/>
                 <w:szCs w:val="24"/>
-                <w:lang/>
                 <w14:ligatures w14:val="standardContextual"/>
               </w:rPr>
               <w:tab/>
@@ -2572,7 +2546,6 @@
               <w:kern w:val="2"/>
               <w:sz w:val="24"/>
               <w:szCs w:val="24"/>
-              <w:lang/>
               <w14:ligatures w14:val="standardContextual"/>
             </w:rPr>
           </w:pPr>
@@ -2591,7 +2564,6 @@
                 <w:kern w:val="2"/>
                 <w:sz w:val="24"/>
                 <w:szCs w:val="24"/>
-                <w:lang/>
                 <w14:ligatures w14:val="standardContextual"/>
               </w:rPr>
               <w:tab/>
@@ -2853,14 +2825,14 @@
       <w:pPr>
         <w:pStyle w:val="Heading2"/>
       </w:pPr>
-      <w:bookmarkStart w:id="6" w:name="_Toc327581046"/>
-      <w:bookmarkStart w:id="7" w:name="_Toc327581596"/>
-      <w:bookmarkStart w:id="8" w:name="_Toc327583376"/>
-      <w:bookmarkStart w:id="9" w:name="_Toc160790744"/>
+      <w:bookmarkStart w:id="6" w:name="_Toc160790744"/>
+      <w:bookmarkStart w:id="7" w:name="_Toc327581046"/>
+      <w:bookmarkStart w:id="8" w:name="_Toc327581596"/>
+      <w:bookmarkStart w:id="9" w:name="_Toc327583376"/>
       <w:r>
         <w:t>Goal of the project</w:t>
       </w:r>
-      <w:bookmarkEnd w:id="9"/>
+      <w:bookmarkEnd w:id="6"/>
     </w:p>
     <w:p>
       <w:pPr>
@@ -2887,18 +2859,19 @@
           <w:iCs/>
           <w:sz w:val="28"/>
           <w:szCs w:val="28"/>
-          <w:lang w:val="en-GB"/>
-        </w:rPr>
-      </w:pPr>
-      <w:r>
+          <w:lang w:val="en-US"/>
+        </w:rPr>
+      </w:pPr>
+    </w:p>
+    <w:p>
+      <w:pPr>
         <w:rPr>
           <w:iCs/>
           <w:sz w:val="28"/>
           <w:szCs w:val="28"/>
           <w:lang w:val="en-GB"/>
         </w:rPr>
-        <w:t>The project will be able to inform the user for his/her favourite t</w:t>
-      </w:r>
+      </w:pPr>
       <w:r>
         <w:rPr>
           <w:iCs/>
@@ -2906,6 +2879,15 @@
           <w:szCs w:val="28"/>
           <w:lang w:val="en-GB"/>
         </w:rPr>
+        <w:t>The project will be able to inform the user for his/her favourite t</w:t>
+      </w:r>
+      <w:r>
+        <w:rPr>
+          <w:iCs/>
+          <w:sz w:val="28"/>
+          <w:szCs w:val="28"/>
+          <w:lang w:val="en-GB"/>
+        </w:rPr>
         <w:t>eam’s match day and they can buy a ticket to attend that match.</w:t>
       </w:r>
     </w:p>
@@ -2984,9 +2966,9 @@
         </w:rPr>
       </w:pPr>
       <w:bookmarkStart w:id="10" w:name="_Toc160790745"/>
-      <w:bookmarkEnd w:id="6"/>
       <w:bookmarkEnd w:id="7"/>
       <w:bookmarkEnd w:id="8"/>
+      <w:bookmarkEnd w:id="9"/>
       <w:r>
         <w:t>Scope and preconditions</w:t>
       </w:r>
@@ -3371,6 +3353,7 @@
                 <w:sz w:val="28"/>
                 <w:szCs w:val="28"/>
               </w:rPr>
+              <w:lastRenderedPageBreak/>
               <w:t>End-to-end testing</w:t>
             </w:r>
           </w:p>
@@ -3429,7 +3412,6 @@
                 <w:sz w:val="28"/>
                 <w:szCs w:val="28"/>
               </w:rPr>
-              <w:lastRenderedPageBreak/>
               <w:t>Security</w:t>
             </w:r>
           </w:p>
@@ -3577,10 +3559,10 @@
         <w:pStyle w:val="Heading2"/>
       </w:pPr>
       <w:bookmarkStart w:id="11" w:name="_Toc507670776"/>
-      <w:bookmarkStart w:id="12" w:name="_Toc327581048"/>
-      <w:bookmarkStart w:id="13" w:name="_Toc327581598"/>
-      <w:bookmarkStart w:id="14" w:name="_Toc327583378"/>
-      <w:bookmarkStart w:id="15" w:name="_Toc160790746"/>
+      <w:bookmarkStart w:id="12" w:name="_Toc160790746"/>
+      <w:bookmarkStart w:id="13" w:name="_Toc327581048"/>
+      <w:bookmarkStart w:id="14" w:name="_Toc327581598"/>
+      <w:bookmarkStart w:id="15" w:name="_Toc327583378"/>
       <w:r>
         <w:t>Strateg</w:t>
       </w:r>
@@ -3588,7 +3570,7 @@
       <w:r>
         <w:t>y</w:t>
       </w:r>
-      <w:bookmarkEnd w:id="15"/>
+      <w:bookmarkEnd w:id="12"/>
     </w:p>
     <w:p>
       <w:pPr>
@@ -3635,9 +3617,9 @@
       </w:r>
       <w:bookmarkEnd w:id="16"/>
     </w:p>
-    <w:bookmarkEnd w:id="12"/>
     <w:bookmarkEnd w:id="13"/>
     <w:bookmarkEnd w:id="14"/>
+    <w:bookmarkEnd w:id="15"/>
     <w:p>
       <w:pPr>
         <w:tabs>
@@ -3959,10 +3941,10 @@
             <v:path o:extrusionok="f" gradientshapeok="t" o:connecttype="rect"/>
             <o:lock v:ext="edit" aspectratio="t"/>
           </v:shapetype>
-          <v:shape id="_x0000_i1027" type="#_x0000_t75" style="width:511.2pt;height:129pt" o:ole="">
+          <v:shape id="_x0000_i1025" type="#_x0000_t75" style="width:511.3pt;height:129pt" o:ole="">
             <v:imagedata r:id="rId12" o:title=""/>
           </v:shape>
-          <o:OLEObject Type="Embed" ProgID="OrgPlusWOPX.4" ShapeID="_x0000_i1027" DrawAspect="Content" ObjectID="_1771403921" r:id="rId13"/>
+          <o:OLEObject Type="Embed" ProgID="OrgPlusWOPX.4" ShapeID="_x0000_i1025" DrawAspect="Content" ObjectID="_1771927565" r:id="rId13"/>
         </w:object>
       </w:r>
     </w:p>
@@ -10241,6 +10223,25 @@
 </file>
 
 <file path=customXml/item1.xml><?xml version="1.0" encoding="utf-8"?>
+<b:Sources xmlns:b="http://schemas.openxmlformats.org/officeDocument/2006/bibliography" xmlns="http://schemas.openxmlformats.org/officeDocument/2006/bibliography" SelectedStyle="\APASixthEditionOfficeOnline.xsl" StyleName="APA" Version="6"/>
+</file>
+
+<file path=customXml/item2.xml><?xml version="1.0" encoding="utf-8"?>
+<?mso-contentType ?>
+<FormTemplates xmlns="http://schemas.microsoft.com/sharepoint/v3/contenttype/forms">
+  <Display>DocumentLibraryForm</Display>
+  <Edit>DocumentLibraryForm</Edit>
+  <New>DocumentLibraryForm</New>
+</FormTemplates>
+</file>
+
+<file path=customXml/item3.xml><?xml version="1.0" encoding="utf-8"?>
+<p:properties xmlns:p="http://schemas.microsoft.com/office/2006/metadata/properties" xmlns:xsi="http://www.w3.org/2001/XMLSchema-instance" xmlns:pc="http://schemas.microsoft.com/office/infopath/2007/PartnerControls">
+  <documentManagement/>
+</p:properties>
+</file>
+
+<file path=customXml/item4.xml><?xml version="1.0" encoding="utf-8"?>
 <ct:contentTypeSchema xmlns:ct="http://schemas.microsoft.com/office/2006/metadata/contentType" xmlns:ma="http://schemas.microsoft.com/office/2006/metadata/properties/metaAttributes" ct:_="" ma:_="" ma:contentTypeName="Document" ma:contentTypeID="0x0101004A6938A6D16A9F41A168DCB1E561FC37" ma:contentTypeVersion="0" ma:contentTypeDescription="Create a new document." ma:contentTypeScope="" ma:versionID="a301393c779a92aaeb722f4b266d6b84">
   <xsd:schema xmlns:xsd="http://www.w3.org/2001/XMLSchema" xmlns:xs="http://www.w3.org/2001/XMLSchema" xmlns:p="http://schemas.microsoft.com/office/2006/metadata/properties" targetNamespace="http://schemas.microsoft.com/office/2006/metadata/properties" ma:root="true" ma:fieldsID="067e30616eeadeb776f014c5fbcfd813">
     <xsd:element name="properties">
@@ -10354,26 +10355,32 @@
 </ct:contentTypeSchema>
 </file>
 
-<file path=customXml/item2.xml><?xml version="1.0" encoding="utf-8"?>
-<p:properties xmlns:p="http://schemas.microsoft.com/office/2006/metadata/properties" xmlns:xsi="http://www.w3.org/2001/XMLSchema-instance" xmlns:pc="http://schemas.microsoft.com/office/infopath/2007/PartnerControls">
-  <documentManagement/>
-</p:properties>
+<file path=customXml/itemProps1.xml><?xml version="1.0" encoding="utf-8"?>
+<ds:datastoreItem xmlns:ds="http://schemas.openxmlformats.org/officeDocument/2006/customXml" ds:itemID="{AED06569-D703-4CEB-98AE-08845890B420}">
+  <ds:schemaRefs>
+    <ds:schemaRef ds:uri="http://schemas.openxmlformats.org/officeDocument/2006/bibliography"/>
+  </ds:schemaRefs>
+</ds:datastoreItem>
 </file>
 
-<file path=customXml/item3.xml><?xml version="1.0" encoding="utf-8"?>
-<?mso-contentType ?>
-<FormTemplates xmlns="http://schemas.microsoft.com/sharepoint/v3/contenttype/forms">
-  <Display>DocumentLibraryForm</Display>
-  <Edit>DocumentLibraryForm</Edit>
-  <New>DocumentLibraryForm</New>
-</FormTemplates>
+<file path=customXml/itemProps2.xml><?xml version="1.0" encoding="utf-8"?>
+<ds:datastoreItem xmlns:ds="http://schemas.openxmlformats.org/officeDocument/2006/customXml" ds:itemID="{8D559B33-4825-405B-ACEB-6F229225D325}">
+  <ds:schemaRefs>
+    <ds:schemaRef ds:uri="http://schemas.microsoft.com/sharepoint/v3/contenttype/forms"/>
+  </ds:schemaRefs>
+</ds:datastoreItem>
 </file>
 
-<file path=customXml/item4.xml><?xml version="1.0" encoding="utf-8"?>
-<b:Sources xmlns:b="http://schemas.openxmlformats.org/officeDocument/2006/bibliography" xmlns="http://schemas.openxmlformats.org/officeDocument/2006/bibliography" SelectedStyle="\APASixthEditionOfficeOnline.xsl" StyleName="APA" Version="6"/>
+<file path=customXml/itemProps3.xml><?xml version="1.0" encoding="utf-8"?>
+<ds:datastoreItem xmlns:ds="http://schemas.openxmlformats.org/officeDocument/2006/customXml" ds:itemID="{AC94A26D-82EB-45B7-AEA3-129FBDD1FCEB}">
+  <ds:schemaRefs>
+    <ds:schemaRef ds:uri="http://schemas.microsoft.com/office/2006/metadata/properties"/>
+    <ds:schemaRef ds:uri="http://schemas.microsoft.com/office/infopath/2007/PartnerControls"/>
+  </ds:schemaRefs>
+</ds:datastoreItem>
 </file>
 
-<file path=customXml/itemProps1.xml><?xml version="1.0" encoding="utf-8"?>
+<file path=customXml/itemProps4.xml><?xml version="1.0" encoding="utf-8"?>
 <ds:datastoreItem xmlns:ds="http://schemas.openxmlformats.org/officeDocument/2006/customXml" ds:itemID="{113DB896-E076-406C-ADC6-3AA564182A16}">
   <ds:schemaRefs>
     <ds:schemaRef ds:uri="http://schemas.microsoft.com/office/2006/metadata/contentType"/>
@@ -10387,29 +10394,4 @@
     <ds:schemaRef ds:uri="http://schemas.microsoft.com/office/infopath/2007/PartnerControls"/>
   </ds:schemaRefs>
 </ds:datastoreItem>
-</file>
-
-<file path=customXml/itemProps2.xml><?xml version="1.0" encoding="utf-8"?>
-<ds:datastoreItem xmlns:ds="http://schemas.openxmlformats.org/officeDocument/2006/customXml" ds:itemID="{AC94A26D-82EB-45B7-AEA3-129FBDD1FCEB}">
-  <ds:schemaRefs>
-    <ds:schemaRef ds:uri="http://schemas.microsoft.com/office/2006/metadata/properties"/>
-    <ds:schemaRef ds:uri="http://schemas.microsoft.com/office/infopath/2007/PartnerControls"/>
-  </ds:schemaRefs>
-</ds:datastoreItem>
-</file>
-
-<file path=customXml/itemProps3.xml><?xml version="1.0" encoding="utf-8"?>
-<ds:datastoreItem xmlns:ds="http://schemas.openxmlformats.org/officeDocument/2006/customXml" ds:itemID="{8D559B33-4825-405B-ACEB-6F229225D325}">
-  <ds:schemaRefs>
-    <ds:schemaRef ds:uri="http://schemas.microsoft.com/sharepoint/v3/contenttype/forms"/>
-  </ds:schemaRefs>
-</ds:datastoreItem>
-</file>
-
-<file path=customXml/itemProps4.xml><?xml version="1.0" encoding="utf-8"?>
-<ds:datastoreItem xmlns:ds="http://schemas.openxmlformats.org/officeDocument/2006/customXml" ds:itemID="{AED06569-D703-4CEB-98AE-08845890B420}">
-  <ds:schemaRefs>
-    <ds:schemaRef ds:uri="http://schemas.openxmlformats.org/officeDocument/2006/bibliography"/>
-  </ds:schemaRefs>
-</ds:datastoreItem>
 </file>
--- a/Documentation/Project Plan.docx
+++ b/Documentation/Project Plan.docx
@@ -61,7 +61,6 @@
         </w:rPr>
       </w:pPr>
       <w:bookmarkStart w:id="1" w:name="_Toc327581041"/>
-      <w:proofErr w:type="spellStart"/>
       <w:r>
         <w:rPr>
           <w:b/>
@@ -71,7 +70,6 @@
         </w:rPr>
         <w:t>MatchPass</w:t>
       </w:r>
-      <w:proofErr w:type="spellEnd"/>
     </w:p>
     <w:bookmarkEnd w:id="1"/>
     <w:p>
@@ -223,18 +221,8 @@
           <w:sz w:val="52"/>
           <w:lang w:val="en-US"/>
         </w:rPr>
-        <w:t xml:space="preserve">Frank Coenen, Erik van der </w:t>
+        <w:t>Frank Coenen, Erik van der Schriek</w:t>
       </w:r>
-      <w:proofErr w:type="spellStart"/>
-      <w:r>
-        <w:rPr>
-          <w:i/>
-          <w:sz w:val="52"/>
-          <w:lang w:val="en-US"/>
-        </w:rPr>
-        <w:t>Schriek</w:t>
-      </w:r>
-      <w:proofErr w:type="spellEnd"/>
     </w:p>
     <w:p>
       <w:pPr>
@@ -3941,10 +3929,10 @@
             <v:path o:extrusionok="f" gradientshapeok="t" o:connecttype="rect"/>
             <o:lock v:ext="edit" aspectratio="t"/>
           </v:shapetype>
-          <v:shape id="_x0000_i1025" type="#_x0000_t75" style="width:511.3pt;height:129pt" o:ole="">
+          <v:shape id="_x0000_i1025" type="#_x0000_t75" style="width:511.5pt;height:129pt" o:ole="">
             <v:imagedata r:id="rId12" o:title=""/>
           </v:shape>
-          <o:OLEObject Type="Embed" ProgID="OrgPlusWOPX.4" ShapeID="_x0000_i1025" DrawAspect="Content" ObjectID="_1771927565" r:id="rId13"/>
+          <o:OLEObject Type="Embed" ProgID="OrgPlusWOPX.4" ShapeID="_x0000_i1025" DrawAspect="Content" ObjectID="_1773080657" r:id="rId13"/>
         </w:object>
       </w:r>
     </w:p>
@@ -4632,19 +4620,8 @@
                 <w:szCs w:val="24"/>
                 <w:lang w:val="en-US"/>
               </w:rPr>
-              <w:t xml:space="preserve">Erik van der </w:t>
-            </w:r>
-            <w:proofErr w:type="spellStart"/>
-            <w:r>
-              <w:rPr>
-                <w:i/>
-                <w:sz w:val="24"/>
-                <w:szCs w:val="24"/>
-                <w:lang w:val="en-US"/>
-              </w:rPr>
-              <w:t>Schriek</w:t>
-            </w:r>
-            <w:proofErr w:type="spellEnd"/>
+              <w:t>Erik van der Schriek</w:t>
+            </w:r>
           </w:p>
           <w:p>
             <w:pPr>
@@ -4792,9 +4769,8 @@
           <w:szCs w:val="28"/>
           <w:lang w:val="en-US"/>
         </w:rPr>
-        <w:t xml:space="preserve">eekly meetings via teams or in person at Fontys </w:t>
+        <w:t>eekly meetings via teams or in person at Fontys Hogeschoolen</w:t>
       </w:r>
-      <w:proofErr w:type="spellStart"/>
       <w:r>
         <w:rPr>
           <w:i/>
@@ -4802,9 +4778,8 @@
           <w:szCs w:val="28"/>
           <w:lang w:val="en-US"/>
         </w:rPr>
-        <w:t>Hogeschoolen</w:t>
+        <w:t xml:space="preserve"> during Weekdays</w:t>
       </w:r>
-      <w:proofErr w:type="spellEnd"/>
       <w:r>
         <w:rPr>
           <w:i/>
@@ -4812,55 +4787,26 @@
           <w:szCs w:val="28"/>
           <w:lang w:val="en-US"/>
         </w:rPr>
-        <w:t xml:space="preserve"> during Weekdays</w:t>
+        <w:t>.</w:t>
       </w:r>
-      <w:r>
+    </w:p>
+    <w:p>
+      <w:pPr>
         <w:rPr>
           <w:i/>
           <w:sz w:val="28"/>
           <w:szCs w:val="28"/>
           <w:lang w:val="en-US"/>
         </w:rPr>
-        <w:t>.</w:t>
-      </w:r>
-    </w:p>
-    <w:p>
-      <w:pPr>
+      </w:pPr>
+      <w:r>
         <w:rPr>
           <w:i/>
           <w:sz w:val="28"/>
           <w:szCs w:val="28"/>
           <w:lang w:val="en-US"/>
         </w:rPr>
-      </w:pPr>
-      <w:r>
-        <w:rPr>
-          <w:i/>
-          <w:sz w:val="28"/>
-          <w:szCs w:val="28"/>
-          <w:lang w:val="en-US"/>
-        </w:rPr>
-        <w:t xml:space="preserve">Meetings on every end of </w:t>
-      </w:r>
-      <w:proofErr w:type="spellStart"/>
-      <w:r>
-        <w:rPr>
-          <w:i/>
-          <w:sz w:val="28"/>
-          <w:szCs w:val="28"/>
-          <w:lang w:val="en-US"/>
-        </w:rPr>
-        <w:t>Spint</w:t>
-      </w:r>
-      <w:proofErr w:type="spellEnd"/>
-      <w:r>
-        <w:rPr>
-          <w:i/>
-          <w:sz w:val="28"/>
-          <w:szCs w:val="28"/>
-          <w:lang w:val="en-US"/>
-        </w:rPr>
-        <w:t>.</w:t>
+        <w:t>Meetings on every end of Spint.</w:t>
       </w:r>
     </w:p>
     <w:p>
@@ -6145,7 +6091,7 @@
                 <w:szCs w:val="24"/>
                 <w:lang w:val="en-US"/>
               </w:rPr>
-              <w:t>Read the project plan thoroughly, make a priority list and keep following the deadlines</w:t>
+              <w:t>Read documentation of the third-party</w:t>
             </w:r>
           </w:p>
         </w:tc>
@@ -10223,25 +10169,6 @@
 </file>
 
 <file path=customXml/item1.xml><?xml version="1.0" encoding="utf-8"?>
-<b:Sources xmlns:b="http://schemas.openxmlformats.org/officeDocument/2006/bibliography" xmlns="http://schemas.openxmlformats.org/officeDocument/2006/bibliography" SelectedStyle="\APASixthEditionOfficeOnline.xsl" StyleName="APA" Version="6"/>
-</file>
-
-<file path=customXml/item2.xml><?xml version="1.0" encoding="utf-8"?>
-<?mso-contentType ?>
-<FormTemplates xmlns="http://schemas.microsoft.com/sharepoint/v3/contenttype/forms">
-  <Display>DocumentLibraryForm</Display>
-  <Edit>DocumentLibraryForm</Edit>
-  <New>DocumentLibraryForm</New>
-</FormTemplates>
-</file>
-
-<file path=customXml/item3.xml><?xml version="1.0" encoding="utf-8"?>
-<p:properties xmlns:p="http://schemas.microsoft.com/office/2006/metadata/properties" xmlns:xsi="http://www.w3.org/2001/XMLSchema-instance" xmlns:pc="http://schemas.microsoft.com/office/infopath/2007/PartnerControls">
-  <documentManagement/>
-</p:properties>
-</file>
-
-<file path=customXml/item4.xml><?xml version="1.0" encoding="utf-8"?>
 <ct:contentTypeSchema xmlns:ct="http://schemas.microsoft.com/office/2006/metadata/contentType" xmlns:ma="http://schemas.microsoft.com/office/2006/metadata/properties/metaAttributes" ct:_="" ma:_="" ma:contentTypeName="Document" ma:contentTypeID="0x0101004A6938A6D16A9F41A168DCB1E561FC37" ma:contentTypeVersion="0" ma:contentTypeDescription="Create a new document." ma:contentTypeScope="" ma:versionID="a301393c779a92aaeb722f4b266d6b84">
   <xsd:schema xmlns:xsd="http://www.w3.org/2001/XMLSchema" xmlns:xs="http://www.w3.org/2001/XMLSchema" xmlns:p="http://schemas.microsoft.com/office/2006/metadata/properties" targetNamespace="http://schemas.microsoft.com/office/2006/metadata/properties" ma:root="true" ma:fieldsID="067e30616eeadeb776f014c5fbcfd813">
     <xsd:element name="properties">
@@ -10355,32 +10282,26 @@
 </ct:contentTypeSchema>
 </file>
 
-<file path=customXml/itemProps1.xml><?xml version="1.0" encoding="utf-8"?>
-<ds:datastoreItem xmlns:ds="http://schemas.openxmlformats.org/officeDocument/2006/customXml" ds:itemID="{AED06569-D703-4CEB-98AE-08845890B420}">
-  <ds:schemaRefs>
-    <ds:schemaRef ds:uri="http://schemas.openxmlformats.org/officeDocument/2006/bibliography"/>
-  </ds:schemaRefs>
-</ds:datastoreItem>
+<file path=customXml/item2.xml><?xml version="1.0" encoding="utf-8"?>
+<p:properties xmlns:p="http://schemas.microsoft.com/office/2006/metadata/properties" xmlns:xsi="http://www.w3.org/2001/XMLSchema-instance" xmlns:pc="http://schemas.microsoft.com/office/infopath/2007/PartnerControls">
+  <documentManagement/>
+</p:properties>
 </file>
 
-<file path=customXml/itemProps2.xml><?xml version="1.0" encoding="utf-8"?>
-<ds:datastoreItem xmlns:ds="http://schemas.openxmlformats.org/officeDocument/2006/customXml" ds:itemID="{8D559B33-4825-405B-ACEB-6F229225D325}">
-  <ds:schemaRefs>
-    <ds:schemaRef ds:uri="http://schemas.microsoft.com/sharepoint/v3/contenttype/forms"/>
-  </ds:schemaRefs>
-</ds:datastoreItem>
+<file path=customXml/item3.xml><?xml version="1.0" encoding="utf-8"?>
+<?mso-contentType ?>
+<FormTemplates xmlns="http://schemas.microsoft.com/sharepoint/v3/contenttype/forms">
+  <Display>DocumentLibraryForm</Display>
+  <Edit>DocumentLibraryForm</Edit>
+  <New>DocumentLibraryForm</New>
+</FormTemplates>
 </file>
 
-<file path=customXml/itemProps3.xml><?xml version="1.0" encoding="utf-8"?>
-<ds:datastoreItem xmlns:ds="http://schemas.openxmlformats.org/officeDocument/2006/customXml" ds:itemID="{AC94A26D-82EB-45B7-AEA3-129FBDD1FCEB}">
-  <ds:schemaRefs>
-    <ds:schemaRef ds:uri="http://schemas.microsoft.com/office/2006/metadata/properties"/>
-    <ds:schemaRef ds:uri="http://schemas.microsoft.com/office/infopath/2007/PartnerControls"/>
-  </ds:schemaRefs>
-</ds:datastoreItem>
+<file path=customXml/item4.xml><?xml version="1.0" encoding="utf-8"?>
+<b:Sources xmlns:b="http://schemas.openxmlformats.org/officeDocument/2006/bibliography" xmlns="http://schemas.openxmlformats.org/officeDocument/2006/bibliography" SelectedStyle="\APASixthEditionOfficeOnline.xsl" StyleName="APA" Version="6"/>
 </file>
 
-<file path=customXml/itemProps4.xml><?xml version="1.0" encoding="utf-8"?>
+<file path=customXml/itemProps1.xml><?xml version="1.0" encoding="utf-8"?>
 <ds:datastoreItem xmlns:ds="http://schemas.openxmlformats.org/officeDocument/2006/customXml" ds:itemID="{113DB896-E076-406C-ADC6-3AA564182A16}">
   <ds:schemaRefs>
     <ds:schemaRef ds:uri="http://schemas.microsoft.com/office/2006/metadata/contentType"/>
@@ -10394,4 +10315,29 @@
     <ds:schemaRef ds:uri="http://schemas.microsoft.com/office/infopath/2007/PartnerControls"/>
   </ds:schemaRefs>
 </ds:datastoreItem>
+</file>
+
+<file path=customXml/itemProps2.xml><?xml version="1.0" encoding="utf-8"?>
+<ds:datastoreItem xmlns:ds="http://schemas.openxmlformats.org/officeDocument/2006/customXml" ds:itemID="{AC94A26D-82EB-45B7-AEA3-129FBDD1FCEB}">
+  <ds:schemaRefs>
+    <ds:schemaRef ds:uri="http://schemas.microsoft.com/office/2006/metadata/properties"/>
+    <ds:schemaRef ds:uri="http://schemas.microsoft.com/office/infopath/2007/PartnerControls"/>
+  </ds:schemaRefs>
+</ds:datastoreItem>
+</file>
+
+<file path=customXml/itemProps3.xml><?xml version="1.0" encoding="utf-8"?>
+<ds:datastoreItem xmlns:ds="http://schemas.openxmlformats.org/officeDocument/2006/customXml" ds:itemID="{8D559B33-4825-405B-ACEB-6F229225D325}">
+  <ds:schemaRefs>
+    <ds:schemaRef ds:uri="http://schemas.microsoft.com/sharepoint/v3/contenttype/forms"/>
+  </ds:schemaRefs>
+</ds:datastoreItem>
+</file>
+
+<file path=customXml/itemProps4.xml><?xml version="1.0" encoding="utf-8"?>
+<ds:datastoreItem xmlns:ds="http://schemas.openxmlformats.org/officeDocument/2006/customXml" ds:itemID="{AED06569-D703-4CEB-98AE-08845890B420}">
+  <ds:schemaRefs>
+    <ds:schemaRef ds:uri="http://schemas.openxmlformats.org/officeDocument/2006/bibliography"/>
+  </ds:schemaRefs>
+</ds:datastoreItem>
 </file>